--- a/CRC-2nd-ed/proposal and questionnaire.docx
+++ b/CRC-2nd-ed/proposal and questionnaire.docx
@@ -186,14 +186,49 @@
           <w:rFonts w:ascii="Arial" w:hAnsi="Arial" w:cs="Arial"/>
           <w:lang w:val="en-GB"/>
         </w:rPr>
-        <w:t xml:space="preserve">- </w:t>
-      </w:r>
-      <w:r>
-        <w:rPr>
-          <w:rFonts w:ascii="Arial" w:hAnsi="Arial" w:cs="Arial"/>
-          <w:lang w:val="en-GB"/>
-        </w:rPr>
-        <w:t>Although the book focuses on the R language itself, given the intended audience, the basic programming concepts need to be explained from the ground up.</w:t>
+        <w:t>–</w:t>
+      </w:r>
+      <w:r>
+        <w:rPr>
+          <w:rFonts w:ascii="Arial" w:hAnsi="Arial" w:cs="Arial"/>
+          <w:lang w:val="en-GB"/>
+        </w:rPr>
+        <w:t xml:space="preserve"> </w:t>
+      </w:r>
+      <w:r>
+        <w:rPr>
+          <w:rFonts w:ascii="Arial" w:hAnsi="Arial" w:cs="Arial"/>
+          <w:lang w:val="en-GB"/>
+        </w:rPr>
+        <w:t xml:space="preserve">Although the book focuses on the R language itself, given the intended audience, basic programming concepts </w:t>
+      </w:r>
+      <w:r>
+        <w:rPr>
+          <w:rFonts w:ascii="Arial" w:hAnsi="Arial" w:cs="Arial"/>
+          <w:lang w:val="en-GB"/>
+        </w:rPr>
+        <w:t>are not</w:t>
+      </w:r>
+      <w:r>
+        <w:rPr>
+          <w:rFonts w:ascii="Arial" w:hAnsi="Arial" w:cs="Arial"/>
+          <w:lang w:val="en-GB"/>
+        </w:rPr>
+        <w:t xml:space="preserve"> explained</w:t>
+      </w:r>
+      <w:r>
+        <w:rPr>
+          <w:rFonts w:ascii="Arial" w:hAnsi="Arial" w:cs="Arial"/>
+          <w:lang w:val="en-GB"/>
+        </w:rPr>
+        <w:t xml:space="preserve"> with enough clarity</w:t>
+      </w:r>
+      <w:r>
+        <w:rPr>
+          <w:rFonts w:ascii="Arial" w:hAnsi="Arial" w:cs="Arial"/>
+          <w:lang w:val="en-GB"/>
+        </w:rPr>
+        <w:t>.</w:t>
       </w:r>
     </w:p>
     <w:p>
@@ -216,30 +251,35 @@
           <w:rFonts w:ascii="Arial" w:hAnsi="Arial" w:cs="Arial"/>
           <w:lang w:val="en-GB"/>
         </w:rPr>
-        <w:t xml:space="preserve">- </w:t>
-      </w:r>
-      <w:r>
-        <w:rPr>
-          <w:rFonts w:ascii="Arial" w:hAnsi="Arial" w:cs="Arial"/>
-          <w:lang w:val="en-GB"/>
-        </w:rPr>
-        <w:t>The overall focus of the is on the language and grammar. However, the chapter on plotting with ggplot</w:t>
-      </w:r>
-      <w:proofErr w:type="gramStart"/>
-      <w:r>
-        <w:rPr>
-          <w:rFonts w:ascii="Arial" w:hAnsi="Arial" w:cs="Arial"/>
-          <w:lang w:val="en-GB"/>
-        </w:rPr>
-        <w:t>2  is</w:t>
-      </w:r>
-      <w:proofErr w:type="gramEnd"/>
-      <w:r>
-        <w:rPr>
-          <w:rFonts w:ascii="Arial" w:hAnsi="Arial" w:cs="Arial"/>
-          <w:lang w:val="en-GB"/>
-        </w:rPr>
-        <w:t xml:space="preserve"> closer to a cookbook of plotting recipes.</w:t>
+        <w:t>–</w:t>
+      </w:r>
+      <w:r>
+        <w:rPr>
+          <w:rFonts w:ascii="Arial" w:hAnsi="Arial" w:cs="Arial"/>
+          <w:lang w:val="en-GB"/>
+        </w:rPr>
+        <w:t xml:space="preserve"> </w:t>
+      </w:r>
+      <w:r>
+        <w:rPr>
+          <w:rFonts w:ascii="Arial" w:hAnsi="Arial" w:cs="Arial"/>
+          <w:lang w:val="en-GB"/>
+        </w:rPr>
+        <w:t>The overall focus of the</w:t>
+      </w:r>
+      <w:r>
+        <w:rPr>
+          <w:rFonts w:ascii="Arial" w:hAnsi="Arial" w:cs="Arial"/>
+          <w:lang w:val="en-GB"/>
+        </w:rPr>
+        <w:t xml:space="preserve"> book</w:t>
+      </w:r>
+      <w:r>
+        <w:rPr>
+          <w:rFonts w:ascii="Arial" w:hAnsi="Arial" w:cs="Arial"/>
+          <w:lang w:val="en-GB"/>
+        </w:rPr>
+        <w:t xml:space="preserve"> is on the language and grammar. However, the chapter on plotting with ggplot2 is closer to a cookbook of plotting recipes.</w:t>
       </w:r>
     </w:p>
     <w:p>
@@ -262,7 +302,14 @@
           <w:rFonts w:ascii="Arial" w:hAnsi="Arial" w:cs="Arial"/>
           <w:lang w:val="en-GB"/>
         </w:rPr>
-        <w:t xml:space="preserve">- </w:t>
+        <w:t>–</w:t>
+      </w:r>
+      <w:r>
+        <w:rPr>
+          <w:rFonts w:ascii="Arial" w:hAnsi="Arial" w:cs="Arial"/>
+          <w:lang w:val="en-GB"/>
+        </w:rPr>
+        <w:t xml:space="preserve"> </w:t>
       </w:r>
       <w:r>
         <w:rPr>
@@ -291,6 +338,48 @@
           <w:lang w:val="en-GB"/>
         </w:rPr>
         <w:t>procedures to demonstrate a broader range of methods.</w:t>
+      </w:r>
+      <w:r>
+        <w:rPr>
+          <w:rFonts w:ascii="Arial" w:hAnsi="Arial" w:cs="Arial"/>
+          <w:lang w:val="en-GB"/>
+        </w:rPr>
+        <w:t xml:space="preserve"> Too </w:t>
+      </w:r>
+      <w:r>
+        <w:rPr>
+          <w:rFonts w:ascii="Arial" w:hAnsi="Arial" w:cs="Arial"/>
+          <w:lang w:val="en-GB"/>
+        </w:rPr>
+        <w:t>few of</w:t>
+      </w:r>
+      <w:r>
+        <w:rPr>
+          <w:rFonts w:ascii="Arial" w:hAnsi="Arial" w:cs="Arial"/>
+          <w:lang w:val="en-GB"/>
+        </w:rPr>
+        <w:t xml:space="preserve"> </w:t>
+      </w:r>
+      <w:r>
+        <w:rPr>
+          <w:rFonts w:ascii="Arial" w:hAnsi="Arial" w:cs="Arial"/>
+          <w:lang w:val="en-GB"/>
+        </w:rPr>
+        <w:t xml:space="preserve">the </w:t>
+      </w:r>
+      <w:r>
+        <w:rPr>
+          <w:rFonts w:ascii="Arial" w:hAnsi="Arial" w:cs="Arial"/>
+          <w:lang w:val="en-GB"/>
+        </w:rPr>
+        <w:t>recommended packages included in the R distribution are described.</w:t>
+      </w:r>
+      <w:r>
+        <w:rPr>
+          <w:rFonts w:ascii="Arial" w:hAnsi="Arial" w:cs="Arial"/>
+          <w:lang w:val="en-GB"/>
+        </w:rPr>
+        <w:t xml:space="preserve"> A few contributed packages should have been described.</w:t>
       </w:r>
     </w:p>
     <w:p>
@@ -320,53 +409,21 @@
           <w:rFonts w:ascii="Arial" w:hAnsi="Arial" w:cs="Arial"/>
           <w:lang w:val="en-GB"/>
         </w:rPr>
-        <w:t>Building a solid understanding of R before briefly introducing the ‘</w:t>
-      </w:r>
-      <w:proofErr w:type="spellStart"/>
-      <w:r>
-        <w:rPr>
-          <w:rFonts w:ascii="Arial" w:hAnsi="Arial" w:cs="Arial"/>
-          <w:lang w:val="en-GB"/>
-        </w:rPr>
-        <w:t>tidyverse</w:t>
-      </w:r>
-      <w:proofErr w:type="spellEnd"/>
-      <w:r>
-        <w:rPr>
-          <w:rFonts w:ascii="Arial" w:hAnsi="Arial" w:cs="Arial"/>
-          <w:lang w:val="en-GB"/>
-        </w:rPr>
-        <w:t xml:space="preserve">’. My views are similar </w:t>
-      </w:r>
-      <w:r>
-        <w:rPr>
-          <w:rFonts w:ascii="Arial" w:hAnsi="Arial" w:cs="Arial"/>
-          <w:lang w:val="en-GB"/>
-        </w:rPr>
-        <w:t>of</w:t>
-      </w:r>
-      <w:r>
-        <w:rPr>
-          <w:rFonts w:ascii="Arial" w:hAnsi="Arial" w:cs="Arial"/>
-          <w:lang w:val="en-GB"/>
-        </w:rPr>
-        <w:t xml:space="preserve"> those of </w:t>
-      </w:r>
-      <w:proofErr w:type="spellStart"/>
-      <w:r>
-        <w:rPr>
-          <w:rFonts w:ascii="Arial" w:hAnsi="Arial" w:cs="Arial"/>
-          <w:lang w:val="en-GB"/>
-        </w:rPr>
-        <w:t>Matloff</w:t>
-      </w:r>
-      <w:proofErr w:type="spellEnd"/>
-      <w:r>
-        <w:rPr>
-          <w:rFonts w:ascii="Arial" w:hAnsi="Arial" w:cs="Arial"/>
-          <w:lang w:val="en-GB"/>
-        </w:rPr>
-        <w:t xml:space="preserve">, although </w:t>
+        <w:t xml:space="preserve">Building a solid understanding of R before briefly introducing the ‘tidyverse’. My views are similar </w:t>
+      </w:r>
+      <w:r>
+        <w:rPr>
+          <w:rFonts w:ascii="Arial" w:hAnsi="Arial" w:cs="Arial"/>
+          <w:lang w:val="en-GB"/>
+        </w:rPr>
+        <w:t>to</w:t>
+      </w:r>
+      <w:r>
+        <w:rPr>
+          <w:rFonts w:ascii="Arial" w:hAnsi="Arial" w:cs="Arial"/>
+          <w:lang w:val="en-GB"/>
+        </w:rPr>
+        <w:t xml:space="preserve"> those of Matloff, although </w:t>
       </w:r>
       <w:r>
         <w:rPr>
@@ -417,7 +474,50 @@
           <w:rFonts w:ascii="Arial" w:hAnsi="Arial" w:cs="Arial"/>
           <w:lang w:val="en-GB"/>
         </w:rPr>
-        <w:t>+ Fills a gap in the available books by emphasizing the use of the R language in scripts, while still presenting the whole scope of the language.</w:t>
+        <w:t xml:space="preserve">+ </w:t>
+      </w:r>
+      <w:r>
+        <w:rPr>
+          <w:rFonts w:ascii="Arial" w:hAnsi="Arial" w:cs="Arial"/>
+          <w:lang w:val="en-GB"/>
+        </w:rPr>
+        <w:t>The book f</w:t>
+      </w:r>
+      <w:r>
+        <w:rPr>
+          <w:rFonts w:ascii="Arial" w:hAnsi="Arial" w:cs="Arial"/>
+          <w:lang w:val="en-GB"/>
+        </w:rPr>
+        <w:t>ills a gap in the available books by emphasizing the use of the R language in scripts, while still presenting the whole scope of the language.</w:t>
+      </w:r>
+    </w:p>
+    <w:p>
+      <w:pPr>
+        <w:pStyle w:val="ListParagraph"/>
+        <w:numPr>
+          <w:ilvl w:val="0"/>
+          <w:numId w:val="27"/>
+        </w:numPr>
+        <w:autoSpaceDE w:val="0"/>
+        <w:autoSpaceDN w:val="0"/>
+        <w:adjustRightInd w:val="0"/>
+        <w:rPr>
+          <w:rFonts w:ascii="Arial" w:hAnsi="Arial" w:cs="Arial"/>
+          <w:lang w:val="en-GB"/>
+        </w:rPr>
+      </w:pPr>
+      <w:r>
+        <w:rPr>
+          <w:rFonts w:ascii="Arial" w:hAnsi="Arial" w:cs="Arial"/>
+          <w:lang w:val="en-GB"/>
+        </w:rPr>
+        <w:t xml:space="preserve">+ </w:t>
+      </w:r>
+      <w:r>
+        <w:t>“2021 CHOICE Outstanding Academic Title Award Winner”</w:t>
+      </w:r>
+      <w:r>
+        <w:t>.</w:t>
       </w:r>
     </w:p>
     <w:p>
@@ -522,7 +622,56 @@
           <w:rFonts w:ascii="Arial" w:hAnsi="Arial" w:cs="Arial"/>
           <w:lang w:val="en-GB"/>
         </w:rPr>
-        <w:t>The main step towards better explaining the basic constructs and elements of the R grammar will be the addition of diagrams and flow charts integrated into improved textual descriptions. Chapters….</w:t>
+        <w:t xml:space="preserve">The main step towards better explaining the basic </w:t>
+      </w:r>
+      <w:r>
+        <w:rPr>
+          <w:rFonts w:ascii="Arial" w:hAnsi="Arial" w:cs="Arial"/>
+          <w:lang w:val="en-GB"/>
+        </w:rPr>
+        <w:t xml:space="preserve">programming concepts and the </w:t>
+      </w:r>
+      <w:r>
+        <w:rPr>
+          <w:rFonts w:ascii="Arial" w:hAnsi="Arial" w:cs="Arial"/>
+          <w:lang w:val="en-GB"/>
+        </w:rPr>
+        <w:t xml:space="preserve">constructs of the R grammar </w:t>
+      </w:r>
+      <w:r>
+        <w:rPr>
+          <w:rFonts w:ascii="Arial" w:hAnsi="Arial" w:cs="Arial"/>
+          <w:lang w:val="en-GB"/>
+        </w:rPr>
+        <w:t xml:space="preserve">that implement them </w:t>
+      </w:r>
+      <w:r>
+        <w:rPr>
+          <w:rFonts w:ascii="Arial" w:hAnsi="Arial" w:cs="Arial"/>
+          <w:lang w:val="en-GB"/>
+        </w:rPr>
+        <w:t>will be</w:t>
+      </w:r>
+      <w:r>
+        <w:rPr>
+          <w:rFonts w:ascii="Arial" w:hAnsi="Arial" w:cs="Arial"/>
+          <w:lang w:val="en-GB"/>
+        </w:rPr>
+        <w:t xml:space="preserve"> </w:t>
+      </w:r>
+      <w:r>
+        <w:rPr>
+          <w:rFonts w:ascii="Arial" w:hAnsi="Arial" w:cs="Arial"/>
+          <w:lang w:val="en-GB"/>
+        </w:rPr>
+        <w:t>adding</w:t>
+      </w:r>
+      <w:r>
+        <w:rPr>
+          <w:rFonts w:ascii="Arial" w:hAnsi="Arial" w:cs="Arial"/>
+          <w:lang w:val="en-GB"/>
+        </w:rPr>
+        <w:t xml:space="preserve"> diagrams and flow charts integrated into improved textual descriptions. Chapters….</w:t>
       </w:r>
     </w:p>
     <w:p>
@@ -547,7 +696,43 @@
           <w:bCs/>
           <w:lang w:val="en-GB"/>
         </w:rPr>
-        <w:t>(Improve consistency)</w:t>
+        <w:t>(Improve consistency</w:t>
+      </w:r>
+      <w:r>
+        <w:rPr>
+          <w:rFonts w:ascii="Arial" w:hAnsi="Arial" w:cs="Arial"/>
+          <w:b/>
+          <w:bCs/>
+          <w:lang w:val="en-GB"/>
+        </w:rPr>
+        <w:t xml:space="preserve"> of appro</w:t>
+      </w:r>
+      <w:r>
+        <w:rPr>
+          <w:rFonts w:ascii="Arial" w:hAnsi="Arial" w:cs="Arial"/>
+          <w:b/>
+          <w:bCs/>
+          <w:lang w:val="en-GB"/>
+        </w:rPr>
+        <w:t>a</w:t>
+      </w:r>
+      <w:r>
+        <w:rPr>
+          <w:rFonts w:ascii="Arial" w:hAnsi="Arial" w:cs="Arial"/>
+          <w:b/>
+          <w:bCs/>
+          <w:lang w:val="en-GB"/>
+        </w:rPr>
+        <w:t>ch</w:t>
+      </w:r>
+      <w:r>
+        <w:rPr>
+          <w:rFonts w:ascii="Arial" w:hAnsi="Arial" w:cs="Arial"/>
+          <w:b/>
+          <w:bCs/>
+          <w:lang w:val="en-GB"/>
+        </w:rPr>
+        <w:t>)</w:t>
       </w:r>
       <w:r>
         <w:rPr>
@@ -559,49 +744,160 @@
       <w:r>
         <w:rPr>
           <w:rFonts w:ascii="Arial" w:hAnsi="Arial" w:cs="Arial"/>
-          <w:lang w:val="en-GB"/>
-        </w:rPr>
-        <w:t xml:space="preserve">Removing part of the case examples on plotting with ‘ggplot2’ and expanding on the structure of </w:t>
-      </w:r>
-      <w:proofErr w:type="spellStart"/>
-      <w:r>
-        <w:rPr>
-          <w:rFonts w:ascii="Arial" w:hAnsi="Arial" w:cs="Arial"/>
-          <w:lang w:val="en-GB"/>
-        </w:rPr>
-        <w:t>ggplot</w:t>
-      </w:r>
-      <w:proofErr w:type="spellEnd"/>
-      <w:r>
-        <w:rPr>
-          <w:rFonts w:ascii="Arial" w:hAnsi="Arial" w:cs="Arial"/>
-          <w:lang w:val="en-GB"/>
-        </w:rPr>
-        <w:t xml:space="preserve"> objects, how the different objects are connected and when they are “activated”. Use package ‘</w:t>
-      </w:r>
-      <w:proofErr w:type="spellStart"/>
-      <w:r>
-        <w:rPr>
-          <w:rFonts w:ascii="Arial" w:hAnsi="Arial" w:cs="Arial"/>
-          <w:lang w:val="en-GB"/>
-        </w:rPr>
-        <w:t>gginnards</w:t>
-      </w:r>
-      <w:proofErr w:type="spellEnd"/>
-      <w:r>
-        <w:rPr>
-          <w:rFonts w:ascii="Arial" w:hAnsi="Arial" w:cs="Arial"/>
-          <w:lang w:val="en-GB"/>
-        </w:rPr>
-        <w:t xml:space="preserve">’ to demonstrate how </w:t>
-      </w:r>
-      <w:proofErr w:type="spellStart"/>
-      <w:r>
-        <w:rPr>
-          <w:rFonts w:ascii="Arial" w:hAnsi="Arial" w:cs="Arial"/>
-          <w:lang w:val="en-GB"/>
-        </w:rPr>
-        <w:t>ggplot</w:t>
+          <w:b/>
+          <w:bCs/>
+          <w:lang w:val="en-GB"/>
+        </w:rPr>
+        <w:t>Chapter on plotting</w:t>
+      </w:r>
+      <w:r>
+        <w:rPr>
+          <w:rFonts w:ascii="Arial" w:hAnsi="Arial" w:cs="Arial"/>
+          <w:b/>
+          <w:bCs/>
+          <w:lang w:val="en-GB"/>
+        </w:rPr>
+        <w:t xml:space="preserve"> with ggplot2</w:t>
+      </w:r>
+      <w:r>
+        <w:rPr>
+          <w:rFonts w:ascii="Arial" w:hAnsi="Arial" w:cs="Arial"/>
+          <w:lang w:val="en-GB"/>
+        </w:rPr>
+        <w:t xml:space="preserve">. </w:t>
+      </w:r>
+      <w:r>
+        <w:rPr>
+          <w:rFonts w:ascii="Arial" w:hAnsi="Arial" w:cs="Arial"/>
+          <w:lang w:val="en-GB"/>
+        </w:rPr>
+        <w:t>Remov</w:t>
+      </w:r>
+      <w:r>
+        <w:rPr>
+          <w:rFonts w:ascii="Arial" w:hAnsi="Arial" w:cs="Arial"/>
+          <w:lang w:val="en-GB"/>
+        </w:rPr>
+        <w:t>e</w:t>
+      </w:r>
+      <w:r>
+        <w:rPr>
+          <w:rFonts w:ascii="Arial" w:hAnsi="Arial" w:cs="Arial"/>
+          <w:lang w:val="en-GB"/>
+        </w:rPr>
+        <w:t xml:space="preserve"> part of the case examples on plotting with ‘ggplot2’ and expanding on the structure of ggplot objects, how the different </w:t>
+      </w:r>
+      <w:r>
+        <w:rPr>
+          <w:rFonts w:ascii="Arial" w:hAnsi="Arial" w:cs="Arial"/>
+          <w:lang w:val="en-GB"/>
+        </w:rPr>
+        <w:t>components</w:t>
+      </w:r>
+      <w:r>
+        <w:rPr>
+          <w:rFonts w:ascii="Arial" w:hAnsi="Arial" w:cs="Arial"/>
+          <w:lang w:val="en-GB"/>
+        </w:rPr>
+        <w:t xml:space="preserve"> are connected and</w:t>
+      </w:r>
+      <w:r>
+        <w:rPr>
+          <w:rFonts w:ascii="Arial" w:hAnsi="Arial" w:cs="Arial"/>
+          <w:lang w:val="en-GB"/>
+        </w:rPr>
+        <w:t xml:space="preserve"> how plot rendering takes </w:t>
+      </w:r>
+      <w:r>
+        <w:rPr>
+          <w:rFonts w:ascii="Arial" w:hAnsi="Arial" w:cs="Arial"/>
+          <w:lang w:val="en-GB"/>
+        </w:rPr>
+        <w:t>place</w:t>
+      </w:r>
+      <w:r>
+        <w:rPr>
+          <w:rFonts w:ascii="Arial" w:hAnsi="Arial" w:cs="Arial"/>
+          <w:lang w:val="en-GB"/>
+        </w:rPr>
+        <w:t xml:space="preserve">. </w:t>
+      </w:r>
+      <w:r>
+        <w:rPr>
+          <w:rFonts w:ascii="Arial" w:hAnsi="Arial" w:cs="Arial"/>
+          <w:lang w:val="en-GB"/>
+        </w:rPr>
+        <w:t>I will u</w:t>
+      </w:r>
+      <w:r>
+        <w:rPr>
+          <w:rFonts w:ascii="Arial" w:hAnsi="Arial" w:cs="Arial"/>
+          <w:lang w:val="en-GB"/>
+        </w:rPr>
+        <w:t>se package ‘gginnards’ to demonstrate how ggplo</w:t>
+      </w:r>
+      <w:r>
+        <w:rPr>
+          <w:rFonts w:ascii="Arial" w:hAnsi="Arial" w:cs="Arial"/>
+          <w:lang w:val="en-GB"/>
+        </w:rPr>
+        <w:t>t (“gg”) objects are structured</w:t>
+      </w:r>
+      <w:r>
+        <w:rPr>
+          <w:rFonts w:ascii="Arial" w:hAnsi="Arial" w:cs="Arial"/>
+          <w:lang w:val="en-GB"/>
+        </w:rPr>
+        <w:t xml:space="preserve"> and </w:t>
+      </w:r>
+      <w:r>
+        <w:rPr>
+          <w:rFonts w:ascii="Arial" w:hAnsi="Arial" w:cs="Arial"/>
+          <w:lang w:val="en-GB"/>
+        </w:rPr>
+        <w:t xml:space="preserve">when computations and plot </w:t>
+      </w:r>
+      <w:r>
+        <w:rPr>
+          <w:rFonts w:ascii="Arial" w:hAnsi="Arial" w:cs="Arial"/>
+          <w:lang w:val="en-GB"/>
+        </w:rPr>
+        <w:t>rendering takes place.</w:t>
+      </w:r>
+      <w:r>
+        <w:rPr>
+          <w:rFonts w:ascii="Arial" w:hAnsi="Arial" w:cs="Arial"/>
+          <w:lang w:val="en-GB"/>
+        </w:rPr>
+        <w:t xml:space="preserve"> </w:t>
+      </w:r>
+      <w:r>
+        <w:rPr>
+          <w:rFonts w:ascii="Arial" w:hAnsi="Arial" w:cs="Arial"/>
+          <w:lang w:val="en-GB"/>
+        </w:rPr>
+        <w:t>I will a</w:t>
+      </w:r>
+      <w:r>
+        <w:rPr>
+          <w:rFonts w:ascii="Arial" w:hAnsi="Arial" w:cs="Arial"/>
+          <w:lang w:val="en-GB"/>
+        </w:rPr>
+        <w:t xml:space="preserve">lso </w:t>
+      </w:r>
+      <w:r>
+        <w:rPr>
+          <w:rFonts w:ascii="Arial" w:hAnsi="Arial" w:cs="Arial"/>
+          <w:lang w:val="en-GB"/>
+        </w:rPr>
+        <w:t xml:space="preserve">put more </w:t>
+      </w:r>
+      <w:r>
+        <w:rPr>
+          <w:rFonts w:ascii="Arial" w:hAnsi="Arial" w:cs="Arial"/>
+          <w:lang w:val="en-GB"/>
+        </w:rPr>
+        <w:t>emphasi</w:t>
       </w:r>
       <w:r>
         <w:rPr>
@@ -610,13 +906,117 @@
         </w:rPr>
         <w:t>s</w:t>
       </w:r>
-      <w:proofErr w:type="spellEnd"/>
-      <w:r>
-        <w:rPr>
-          <w:rFonts w:ascii="Arial" w:hAnsi="Arial" w:cs="Arial"/>
-          <w:lang w:val="en-GB"/>
-        </w:rPr>
-        <w:t xml:space="preserve"> work, their structure and when rendering takes place.</w:t>
+      <w:r>
+        <w:rPr>
+          <w:rFonts w:ascii="Arial" w:hAnsi="Arial" w:cs="Arial"/>
+          <w:lang w:val="en-GB"/>
+        </w:rPr>
+        <w:t xml:space="preserve"> </w:t>
+      </w:r>
+      <w:r>
+        <w:rPr>
+          <w:rFonts w:ascii="Arial" w:hAnsi="Arial" w:cs="Arial"/>
+          <w:lang w:val="en-GB"/>
+        </w:rPr>
+        <w:t xml:space="preserve">in </w:t>
+      </w:r>
+      <w:r>
+        <w:rPr>
+          <w:rFonts w:ascii="Arial" w:hAnsi="Arial" w:cs="Arial"/>
+          <w:lang w:val="en-GB"/>
+        </w:rPr>
+        <w:t>the “packaging” of partial plots in</w:t>
+      </w:r>
+      <w:r>
+        <w:rPr>
+          <w:rFonts w:ascii="Arial" w:hAnsi="Arial" w:cs="Arial"/>
+          <w:lang w:val="en-GB"/>
+        </w:rPr>
+        <w:t>to</w:t>
+      </w:r>
+      <w:r>
+        <w:rPr>
+          <w:rFonts w:ascii="Arial" w:hAnsi="Arial" w:cs="Arial"/>
+          <w:lang w:val="en-GB"/>
+        </w:rPr>
+        <w:t xml:space="preserve"> lists, functions and us</w:t>
+      </w:r>
+      <w:r>
+        <w:rPr>
+          <w:rFonts w:ascii="Arial" w:hAnsi="Arial" w:cs="Arial"/>
+          <w:lang w:val="en-GB"/>
+        </w:rPr>
+        <w:t>e</w:t>
+      </w:r>
+      <w:r>
+        <w:rPr>
+          <w:rFonts w:ascii="Arial" w:hAnsi="Arial" w:cs="Arial"/>
+          <w:lang w:val="en-GB"/>
+        </w:rPr>
+        <w:t xml:space="preserve"> the recently released </w:t>
+      </w:r>
+      <w:r>
+        <w:rPr>
+          <w:rFonts w:ascii="Arial" w:hAnsi="Arial" w:cs="Arial"/>
+          <w:lang w:val="en-GB"/>
+        </w:rPr>
+        <w:t xml:space="preserve">and very promising </w:t>
+      </w:r>
+      <w:r>
+        <w:rPr>
+          <w:rFonts w:ascii="Arial" w:hAnsi="Arial" w:cs="Arial"/>
+          <w:lang w:val="en-GB"/>
+        </w:rPr>
+        <w:t>package ‘ggpackets’</w:t>
+      </w:r>
+      <w:r>
+        <w:rPr>
+          <w:rFonts w:ascii="Arial" w:hAnsi="Arial" w:cs="Arial"/>
+          <w:lang w:val="en-GB"/>
+        </w:rPr>
+        <w:t xml:space="preserve"> (</w:t>
+      </w:r>
+      <w:r>
+        <w:rPr>
+          <w:rFonts w:ascii="Arial" w:hAnsi="Arial" w:cs="Arial"/>
+          <w:lang w:val="en-GB"/>
+        </w:rPr>
+        <w:t>Doug Kelkhoff</w:t>
+      </w:r>
+      <w:r>
+        <w:rPr>
+          <w:rFonts w:ascii="Arial" w:hAnsi="Arial" w:cs="Arial"/>
+          <w:lang w:val="en-GB"/>
+        </w:rPr>
+        <w:t>, 2022 in CRAN)</w:t>
+      </w:r>
+      <w:r>
+        <w:rPr>
+          <w:rFonts w:ascii="Arial" w:hAnsi="Arial" w:cs="Arial"/>
+          <w:lang w:val="en-GB"/>
+        </w:rPr>
+        <w:t>.</w:t>
+      </w:r>
+      <w:r>
+        <w:rPr>
+          <w:rFonts w:ascii="Arial" w:hAnsi="Arial" w:cs="Arial"/>
+          <w:lang w:val="en-GB"/>
+        </w:rPr>
+        <w:t xml:space="preserve"> (</w:t>
+      </w:r>
+      <w:r>
+        <w:rPr>
+          <w:rFonts w:ascii="Arial" w:hAnsi="Arial" w:cs="Arial"/>
+          <w:lang w:val="en-GB"/>
+        </w:rPr>
+        <w:t>In other words, emphasize</w:t>
+      </w:r>
+      <w:r>
+        <w:rPr>
+          <w:rFonts w:ascii="Arial" w:hAnsi="Arial" w:cs="Arial"/>
+          <w:lang w:val="en-GB"/>
+        </w:rPr>
+        <w:t xml:space="preserve"> could be called “ggplot scripting”.)</w:t>
       </w:r>
     </w:p>
     <w:p>
@@ -641,7 +1041,7 @@
           <w:bCs/>
           <w:lang w:val="en-GB"/>
         </w:rPr>
-        <w:t xml:space="preserve">(New) </w:t>
+        <w:t>(</w:t>
       </w:r>
       <w:r>
         <w:rPr>
@@ -650,6 +1050,24 @@
           <w:bCs/>
           <w:lang w:val="en-GB"/>
         </w:rPr>
+        <w:t>Expand contents</w:t>
+      </w:r>
+      <w:r>
+        <w:rPr>
+          <w:rFonts w:ascii="Arial" w:hAnsi="Arial" w:cs="Arial"/>
+          <w:b/>
+          <w:bCs/>
+          <w:lang w:val="en-GB"/>
+        </w:rPr>
+        <w:t xml:space="preserve">) </w:t>
+      </w:r>
+      <w:r>
+        <w:rPr>
+          <w:rFonts w:ascii="Arial" w:hAnsi="Arial" w:cs="Arial"/>
+          <w:b/>
+          <w:bCs/>
+          <w:lang w:val="en-GB"/>
+        </w:rPr>
         <w:t xml:space="preserve">Chapter on statistics. </w:t>
       </w:r>
       <w:r>
@@ -658,6 +1076,13 @@
           <w:lang w:val="en-GB"/>
         </w:rPr>
         <w:t>Expand the explanations and add a table listing the various accessors for fitted model objects.</w:t>
+      </w:r>
+      <w:r>
+        <w:rPr>
+          <w:rFonts w:ascii="Arial" w:hAnsi="Arial" w:cs="Arial"/>
+          <w:lang w:val="en-GB"/>
+        </w:rPr>
+        <w:t xml:space="preserve"> Add diagrams highlighting differences and similarities in formal parameters and accessors among the most common model fit functions.</w:t>
       </w:r>
     </w:p>
     <w:p>
@@ -682,7 +1107,7 @@
           <w:bCs/>
           <w:lang w:val="en-GB"/>
         </w:rPr>
-        <w:t xml:space="preserve">(New) </w:t>
+        <w:t>(</w:t>
       </w:r>
       <w:r>
         <w:rPr>
@@ -691,7 +1116,7 @@
           <w:bCs/>
           <w:lang w:val="en-GB"/>
         </w:rPr>
-        <w:t>Chapter on statistics.</w:t>
+        <w:t>Expand contents</w:t>
       </w:r>
       <w:r>
         <w:rPr>
@@ -700,6 +1125,43 @@
           <w:bCs/>
           <w:lang w:val="en-GB"/>
         </w:rPr>
+        <w:t xml:space="preserve">) </w:t>
+      </w:r>
+      <w:r>
+        <w:rPr>
+          <w:rFonts w:ascii="Arial" w:hAnsi="Arial" w:cs="Arial"/>
+          <w:b/>
+          <w:bCs/>
+          <w:lang w:val="en-GB"/>
+        </w:rPr>
+        <w:t xml:space="preserve">Chapter on statistics. </w:t>
+      </w:r>
+      <w:r>
+        <w:rPr>
+          <w:rFonts w:ascii="Arial" w:hAnsi="Arial" w:cs="Arial"/>
+          <w:lang w:val="en-GB"/>
+        </w:rPr>
+        <w:t>Add quantile regression with ‘quantreg’ and major axis regression with ‘smatr’</w:t>
+      </w:r>
+      <w:r>
+        <w:rPr>
+          <w:rFonts w:ascii="Arial" w:hAnsi="Arial" w:cs="Arial"/>
+          <w:lang w:val="en-GB"/>
+        </w:rPr>
+        <w:t xml:space="preserve"> and/or ‘lmodel2”</w:t>
+      </w:r>
+      <w:r>
+        <w:rPr>
+          <w:rFonts w:ascii="Arial" w:hAnsi="Arial" w:cs="Arial"/>
+          <w:lang w:val="en-GB"/>
+        </w:rPr>
+        <w:t>. Give more emphasis to numerical approximation and bootstrapping methods and some of their applications.</w:t>
+      </w:r>
+      <w:r>
+        <w:rPr>
+          <w:rFonts w:ascii="Arial" w:hAnsi="Arial" w:cs="Arial"/>
+          <w:lang w:val="en-GB"/>
+        </w:rPr>
         <w:t xml:space="preserve"> </w:t>
       </w:r>
       <w:r>
@@ -707,39 +1169,141 @@
           <w:rFonts w:ascii="Arial" w:hAnsi="Arial" w:cs="Arial"/>
           <w:lang w:val="en-GB"/>
         </w:rPr>
-        <w:t>Add quantile regression with ‘</w:t>
-      </w:r>
-      <w:proofErr w:type="spellStart"/>
-      <w:r>
-        <w:rPr>
-          <w:rFonts w:ascii="Arial" w:hAnsi="Arial" w:cs="Arial"/>
-          <w:lang w:val="en-GB"/>
-        </w:rPr>
-        <w:t>quantreg</w:t>
-      </w:r>
-      <w:proofErr w:type="spellEnd"/>
-      <w:r>
-        <w:rPr>
-          <w:rFonts w:ascii="Arial" w:hAnsi="Arial" w:cs="Arial"/>
-          <w:lang w:val="en-GB"/>
-        </w:rPr>
-        <w:t>’ and major axis regression with ‘</w:t>
-      </w:r>
-      <w:proofErr w:type="spellStart"/>
-      <w:r>
-        <w:rPr>
-          <w:rFonts w:ascii="Arial" w:hAnsi="Arial" w:cs="Arial"/>
-          <w:lang w:val="en-GB"/>
-        </w:rPr>
-        <w:t>smatr</w:t>
-      </w:r>
-      <w:proofErr w:type="spellEnd"/>
-      <w:r>
-        <w:rPr>
-          <w:rFonts w:ascii="Arial" w:hAnsi="Arial" w:cs="Arial"/>
-          <w:lang w:val="en-GB"/>
-        </w:rPr>
-        <w:t xml:space="preserve">’. Give more emphasis to numerical approximation and bootstrapping methods and some of their applications. </w:t>
+        <w:t xml:space="preserve">Describe rlm and some other functions from package </w:t>
+      </w:r>
+      <w:r>
+        <w:rPr>
+          <w:rFonts w:ascii="Arial" w:hAnsi="Arial" w:cs="Arial"/>
+          <w:lang w:val="en-GB"/>
+        </w:rPr>
+        <w:t>‘</w:t>
+      </w:r>
+      <w:r>
+        <w:rPr>
+          <w:rFonts w:ascii="Arial" w:hAnsi="Arial" w:cs="Arial"/>
+          <w:lang w:val="en-GB"/>
+        </w:rPr>
+        <w:t>MASS</w:t>
+      </w:r>
+      <w:r>
+        <w:rPr>
+          <w:rFonts w:ascii="Arial" w:hAnsi="Arial" w:cs="Arial"/>
+          <w:lang w:val="en-GB"/>
+        </w:rPr>
+        <w:t>’</w:t>
+      </w:r>
+      <w:r>
+        <w:rPr>
+          <w:rFonts w:ascii="Arial" w:hAnsi="Arial" w:cs="Arial"/>
+          <w:lang w:val="en-GB"/>
+        </w:rPr>
+        <w:t xml:space="preserve"> and describe </w:t>
+      </w:r>
+      <w:r>
+        <w:rPr>
+          <w:rFonts w:ascii="Arial" w:hAnsi="Arial" w:cs="Arial"/>
+          <w:lang w:val="en-GB"/>
+        </w:rPr>
+        <w:t>‘</w:t>
+      </w:r>
+      <w:r>
+        <w:rPr>
+          <w:rFonts w:ascii="Arial" w:hAnsi="Arial" w:cs="Arial"/>
+          <w:lang w:val="en-GB"/>
+        </w:rPr>
+        <w:t>lme4</w:t>
+      </w:r>
+      <w:r>
+        <w:rPr>
+          <w:rFonts w:ascii="Arial" w:hAnsi="Arial" w:cs="Arial"/>
+          <w:lang w:val="en-GB"/>
+        </w:rPr>
+        <w:t>’</w:t>
+      </w:r>
+      <w:r>
+        <w:rPr>
+          <w:rFonts w:ascii="Arial" w:hAnsi="Arial" w:cs="Arial"/>
+          <w:lang w:val="en-GB"/>
+        </w:rPr>
+        <w:t>.</w:t>
+      </w:r>
+    </w:p>
+    <w:p>
+      <w:pPr>
+        <w:pStyle w:val="ListParagraph"/>
+        <w:numPr>
+          <w:ilvl w:val="0"/>
+          <w:numId w:val="24"/>
+        </w:numPr>
+        <w:autoSpaceDE w:val="0"/>
+        <w:autoSpaceDN w:val="0"/>
+        <w:adjustRightInd w:val="0"/>
+        <w:rPr>
+          <w:rFonts w:ascii="Arial" w:hAnsi="Arial" w:cs="Arial"/>
+          <w:lang w:val="en-GB"/>
+        </w:rPr>
+      </w:pPr>
+      <w:r>
+        <w:rPr>
+          <w:rFonts w:ascii="Arial" w:hAnsi="Arial" w:cs="Arial"/>
+          <w:lang w:val="en-GB"/>
+        </w:rPr>
+        <w:t>(</w:t>
+      </w:r>
+      <w:r>
+        <w:rPr>
+          <w:rFonts w:ascii="Arial" w:hAnsi="Arial" w:cs="Arial"/>
+          <w:b/>
+          <w:bCs/>
+          <w:lang w:val="en-GB"/>
+        </w:rPr>
+        <w:t>Minor</w:t>
+      </w:r>
+      <w:r>
+        <w:rPr>
+          <w:rFonts w:ascii="Arial" w:hAnsi="Arial" w:cs="Arial"/>
+          <w:lang w:val="en-GB"/>
+        </w:rPr>
+        <w:t xml:space="preserve">) </w:t>
+      </w:r>
+      <w:r>
+        <w:rPr>
+          <w:rFonts w:ascii="Arial" w:hAnsi="Arial" w:cs="Arial"/>
+          <w:b/>
+          <w:bCs/>
+          <w:lang w:val="en-GB"/>
+        </w:rPr>
+        <w:t>Introductory Chapter</w:t>
+      </w:r>
+      <w:r>
+        <w:rPr>
+          <w:rFonts w:ascii="Arial" w:hAnsi="Arial" w:cs="Arial"/>
+          <w:b/>
+          <w:bCs/>
+          <w:lang w:val="en-GB"/>
+        </w:rPr>
+        <w:t xml:space="preserve">. </w:t>
+      </w:r>
+      <w:r>
+        <w:rPr>
+          <w:rFonts w:ascii="Arial" w:hAnsi="Arial" w:cs="Arial"/>
+          <w:lang w:val="en-GB"/>
+        </w:rPr>
+        <w:t xml:space="preserve">Mention uses </w:t>
+      </w:r>
+      <w:r>
+        <w:rPr>
+          <w:rFonts w:ascii="Arial" w:hAnsi="Arial" w:cs="Arial"/>
+          <w:lang w:val="en-GB"/>
+        </w:rPr>
+        <w:t xml:space="preserve">of R </w:t>
+      </w:r>
+      <w:r>
+        <w:rPr>
+          <w:rFonts w:ascii="Arial" w:hAnsi="Arial" w:cs="Arial"/>
+          <w:lang w:val="en-GB"/>
+        </w:rPr>
+        <w:t xml:space="preserve">in machine learning and add some references as further reading on this subject and on bioinformatics. </w:t>
       </w:r>
     </w:p>
     <w:p>
@@ -793,60 +1357,10 @@
       <w:r>
         <w:rPr>
           <w:rFonts w:ascii="Arial" w:hAnsi="Arial" w:cs="Arial"/>
-          <w:b/>
-          <w:bCs/>
-          <w:lang w:val="en-GB"/>
-        </w:rPr>
-        <w:t xml:space="preserve">(Exists online, not in 1st ed) </w:t>
-      </w:r>
-      <w:r>
-        <w:rPr>
-          <w:rFonts w:ascii="Arial" w:hAnsi="Arial" w:cs="Arial"/>
-          <w:lang w:val="en-GB"/>
-        </w:rPr>
-        <w:t xml:space="preserve">Chapter 2 Data Visualization: Remove soft introduction to %&gt;% operator (from Ch 3 Data Wrangling) since </w:t>
-      </w:r>
-      <w:proofErr w:type="gramStart"/>
-      <w:r>
-        <w:rPr>
-          <w:rFonts w:ascii="Arial" w:hAnsi="Arial" w:cs="Arial"/>
-          <w:lang w:val="en-GB"/>
-        </w:rPr>
-        <w:t>this only confused readers</w:t>
-      </w:r>
-      <w:proofErr w:type="gramEnd"/>
-      <w:r>
-        <w:rPr>
-          <w:rFonts w:ascii="Arial" w:hAnsi="Arial" w:cs="Arial"/>
-          <w:lang w:val="en-GB"/>
-        </w:rPr>
-        <w:t xml:space="preserve">. </w:t>
-      </w:r>
-      <w:proofErr w:type="gramStart"/>
-      <w:r>
-        <w:rPr>
-          <w:rFonts w:ascii="Arial" w:hAnsi="Arial" w:cs="Arial"/>
-          <w:lang w:val="en-GB"/>
-        </w:rPr>
-        <w:t>Instead</w:t>
-      </w:r>
-      <w:proofErr w:type="gramEnd"/>
-      <w:r>
-        <w:rPr>
-          <w:rFonts w:ascii="Arial" w:hAnsi="Arial" w:cs="Arial"/>
-          <w:lang w:val="en-GB"/>
-        </w:rPr>
-        <w:t xml:space="preserve"> we now use </w:t>
-      </w:r>
-      <w:proofErr w:type="spellStart"/>
-      <w:r>
-        <w:rPr>
-          <w:rFonts w:ascii="Arial" w:hAnsi="Arial" w:cs="Arial"/>
-          <w:lang w:val="en-GB"/>
-        </w:rPr>
-        <w:t>preprocessed</w:t>
-      </w:r>
-      <w:proofErr w:type="spellEnd"/>
+          <w:lang w:val="en-GB"/>
+        </w:rPr>
+        <w:t>In addition to correcting known typing mistakes and other small errors, update all code examples to not only work with current versions of R and packages</w:t>
+      </w:r>
       <w:r>
         <w:rPr>
           <w:rFonts w:ascii="Arial" w:hAnsi="Arial" w:cs="Arial"/>
@@ -854,53 +1368,228 @@
         </w:rPr>
         <w:t xml:space="preserve"> </w:t>
       </w:r>
-      <w:proofErr w:type="spellStart"/>
-      <w:r>
-        <w:rPr>
-          <w:rFonts w:ascii="Arial" w:hAnsi="Arial" w:cs="Arial"/>
-          <w:lang w:val="en-GB"/>
-        </w:rPr>
-        <w:t>alaska_flights</w:t>
-      </w:r>
-      <w:proofErr w:type="spellEnd"/>
-      <w:r>
-        <w:rPr>
-          <w:rFonts w:ascii="Arial" w:hAnsi="Arial" w:cs="Arial"/>
-          <w:lang w:val="en-GB"/>
-        </w:rPr>
-        <w:t xml:space="preserve"> and </w:t>
-      </w:r>
-      <w:proofErr w:type="spellStart"/>
-      <w:r>
-        <w:rPr>
-          <w:rFonts w:ascii="Arial" w:hAnsi="Arial" w:cs="Arial"/>
-          <w:lang w:val="en-GB"/>
-        </w:rPr>
-        <w:t>early_january_weather</w:t>
-      </w:r>
-      <w:proofErr w:type="spellEnd"/>
-      <w:r>
-        <w:rPr>
-          <w:rFonts w:ascii="Arial" w:hAnsi="Arial" w:cs="Arial"/>
-          <w:lang w:val="en-GB"/>
-        </w:rPr>
-        <w:t xml:space="preserve"> data frames loaded from </w:t>
-      </w:r>
-      <w:proofErr w:type="spellStart"/>
-      <w:r>
-        <w:rPr>
-          <w:rFonts w:ascii="Arial" w:hAnsi="Arial" w:cs="Arial"/>
-          <w:lang w:val="en-GB"/>
-        </w:rPr>
-        <w:t>moderndive</w:t>
-      </w:r>
-      <w:proofErr w:type="spellEnd"/>
-      <w:r>
-        <w:rPr>
-          <w:rFonts w:ascii="Arial" w:hAnsi="Arial" w:cs="Arial"/>
-          <w:lang w:val="en-GB"/>
-        </w:rPr>
-        <w:t xml:space="preserve"> package (v0.5.3).</w:t>
+      <w:r>
+        <w:rPr>
+          <w:rFonts w:ascii="Arial" w:hAnsi="Arial" w:cs="Arial"/>
+          <w:lang w:val="en-GB"/>
+        </w:rPr>
+        <w:t>but</w:t>
+      </w:r>
+      <w:r>
+        <w:rPr>
+          <w:rFonts w:ascii="Arial" w:hAnsi="Arial" w:cs="Arial"/>
+          <w:lang w:val="en-GB"/>
+        </w:rPr>
+        <w:t>,</w:t>
+      </w:r>
+      <w:r>
+        <w:rPr>
+          <w:rFonts w:ascii="Arial" w:hAnsi="Arial" w:cs="Arial"/>
+          <w:lang w:val="en-GB"/>
+        </w:rPr>
+        <w:t xml:space="preserve"> when possible, </w:t>
+      </w:r>
+      <w:r>
+        <w:rPr>
+          <w:rFonts w:ascii="Arial" w:hAnsi="Arial" w:cs="Arial"/>
+          <w:lang w:val="en-GB"/>
+        </w:rPr>
+        <w:t xml:space="preserve">edit them to </w:t>
+      </w:r>
+      <w:r>
+        <w:rPr>
+          <w:rFonts w:ascii="Arial" w:hAnsi="Arial" w:cs="Arial"/>
+          <w:lang w:val="en-GB"/>
+        </w:rPr>
+        <w:t>make use of any new features that simplify the code</w:t>
+      </w:r>
+      <w:r>
+        <w:rPr>
+          <w:rFonts w:ascii="Arial" w:hAnsi="Arial" w:cs="Arial"/>
+          <w:lang w:val="en-GB"/>
+        </w:rPr>
+        <w:t xml:space="preserve"> or can make it easier to understand</w:t>
+      </w:r>
+      <w:r>
+        <w:rPr>
+          <w:rFonts w:ascii="Arial" w:hAnsi="Arial" w:cs="Arial"/>
+          <w:lang w:val="en-GB"/>
+        </w:rPr>
+        <w:t>.</w:t>
+      </w:r>
+    </w:p>
+    <w:p>
+      <w:pPr>
+        <w:pStyle w:val="ListParagraph"/>
+        <w:numPr>
+          <w:ilvl w:val="0"/>
+          <w:numId w:val="26"/>
+        </w:numPr>
+        <w:autoSpaceDE w:val="0"/>
+        <w:autoSpaceDN w:val="0"/>
+        <w:adjustRightInd w:val="0"/>
+        <w:rPr>
+          <w:rFonts w:ascii="Arial" w:hAnsi="Arial" w:cs="Arial"/>
+          <w:lang w:val="en-GB"/>
+        </w:rPr>
+      </w:pPr>
+      <w:r>
+        <w:rPr>
+          <w:rFonts w:ascii="Arial" w:hAnsi="Arial" w:cs="Arial"/>
+          <w:lang w:val="en-GB"/>
+        </w:rPr>
+        <w:t xml:space="preserve">My own packages have evolved significantly since the first edition, </w:t>
+      </w:r>
+      <w:r>
+        <w:rPr>
+          <w:rFonts w:ascii="Arial" w:hAnsi="Arial" w:cs="Arial"/>
+          <w:lang w:val="en-GB"/>
+        </w:rPr>
+        <w:t>and if</w:t>
+      </w:r>
+      <w:r>
+        <w:rPr>
+          <w:rFonts w:ascii="Arial" w:hAnsi="Arial" w:cs="Arial"/>
+          <w:lang w:val="en-GB"/>
+        </w:rPr>
+        <w:t xml:space="preserve"> needed for the new edition I will expand them. Most likely ‘gginnards’ will gain some new features while I revise the chapter on plotting.</w:t>
+      </w:r>
+    </w:p>
+    <w:p>
+      <w:pPr>
+        <w:pStyle w:val="ListParagraph"/>
+        <w:numPr>
+          <w:ilvl w:val="0"/>
+          <w:numId w:val="26"/>
+        </w:numPr>
+        <w:autoSpaceDE w:val="0"/>
+        <w:autoSpaceDN w:val="0"/>
+        <w:adjustRightInd w:val="0"/>
+        <w:rPr>
+          <w:rFonts w:ascii="Arial" w:hAnsi="Arial" w:cs="Arial"/>
+          <w:lang w:val="en-GB"/>
+        </w:rPr>
+      </w:pPr>
+      <w:r>
+        <w:rPr>
+          <w:rFonts w:ascii="Arial" w:hAnsi="Arial" w:cs="Arial"/>
+          <w:lang w:val="en-GB"/>
+        </w:rPr>
+        <w:t>Package ‘learnrbook’ supporting the book will be updated.</w:t>
+      </w:r>
+    </w:p>
+    <w:p>
+      <w:pPr>
+        <w:autoSpaceDE w:val="0"/>
+        <w:autoSpaceDN w:val="0"/>
+        <w:adjustRightInd w:val="0"/>
+        <w:rPr>
+          <w:rFonts w:ascii="Arial" w:hAnsi="Arial" w:cs="Arial"/>
+          <w:lang w:val="en-GB"/>
+        </w:rPr>
+      </w:pPr>
+    </w:p>
+    <w:p>
+      <w:pPr>
+        <w:autoSpaceDE w:val="0"/>
+        <w:autoSpaceDN w:val="0"/>
+        <w:adjustRightInd w:val="0"/>
+        <w:rPr>
+          <w:rFonts w:ascii="Arial" w:hAnsi="Arial" w:cs="Arial"/>
+          <w:lang w:val="en-GB"/>
+        </w:rPr>
+      </w:pPr>
+      <w:r>
+        <w:rPr>
+          <w:rFonts w:ascii="Arial" w:hAnsi="Arial" w:cs="Arial"/>
+          <w:lang w:val="en-GB"/>
+        </w:rPr>
+        <w:t xml:space="preserve">My aim is that the new edition will have at most 400 pages (compared to 350 pages in the first edition).  To achieve this some text and several examples will be removed to make space for new content. Some of the “cookbook” examples </w:t>
+      </w:r>
+      <w:r>
+        <w:rPr>
+          <w:rFonts w:ascii="Arial" w:hAnsi="Arial" w:cs="Arial"/>
+          <w:lang w:val="en-GB"/>
+        </w:rPr>
+        <w:t xml:space="preserve">for ggplots </w:t>
+      </w:r>
+      <w:r>
+        <w:rPr>
+          <w:rFonts w:ascii="Arial" w:hAnsi="Arial" w:cs="Arial"/>
+          <w:lang w:val="en-GB"/>
+        </w:rPr>
+        <w:t xml:space="preserve">will be moved to the on-line chapters, and the on-line chapter on </w:t>
+      </w:r>
+      <w:r>
+        <w:rPr>
+          <w:rFonts w:ascii="Arial" w:hAnsi="Arial" w:cs="Arial"/>
+          <w:lang w:val="en-GB"/>
+        </w:rPr>
+        <w:t xml:space="preserve">connecting </w:t>
+      </w:r>
+      <w:r>
+        <w:rPr>
+          <w:rFonts w:ascii="Arial" w:hAnsi="Arial" w:cs="Arial"/>
+          <w:lang w:val="en-GB"/>
+        </w:rPr>
+        <w:lastRenderedPageBreak/>
+        <w:t>R to code written in other programming languages will remain as on-line only</w:t>
+      </w:r>
+      <w:r>
+        <w:rPr>
+          <w:rFonts w:ascii="Arial" w:hAnsi="Arial" w:cs="Arial"/>
+          <w:lang w:val="en-GB"/>
+        </w:rPr>
+        <w:t xml:space="preserve"> in revised form</w:t>
+      </w:r>
+      <w:r>
+        <w:rPr>
+          <w:rFonts w:ascii="Arial" w:hAnsi="Arial" w:cs="Arial"/>
+          <w:lang w:val="en-GB"/>
+        </w:rPr>
+        <w:t>. Currently</w:t>
+      </w:r>
+      <w:r>
+        <w:rPr>
+          <w:rFonts w:ascii="Arial" w:hAnsi="Arial" w:cs="Arial"/>
+          <w:lang w:val="en-GB"/>
+        </w:rPr>
+        <w:t>,</w:t>
+      </w:r>
+      <w:r>
+        <w:rPr>
+          <w:rFonts w:ascii="Arial" w:hAnsi="Arial" w:cs="Arial"/>
+          <w:lang w:val="en-GB"/>
+        </w:rPr>
+        <w:t xml:space="preserve"> there are 4 on-line only chapters and four appendixes with an additional 110 pages</w:t>
+      </w:r>
+      <w:r>
+        <w:rPr>
+          <w:rFonts w:ascii="Arial" w:hAnsi="Arial" w:cs="Arial"/>
+          <w:lang w:val="en-GB"/>
+        </w:rPr>
+        <w:t xml:space="preserve"> for the first edition (</w:t>
+      </w:r>
+      <w:r>
+        <w:rPr>
+          <w:rFonts w:ascii="Arial" w:hAnsi="Arial" w:cs="Arial"/>
+          <w:lang w:val="en-GB"/>
+        </w:rPr>
+        <w:t>https://www.learnr-book.info/learn-r-extra-web.pdf</w:t>
+      </w:r>
+      <w:r>
+        <w:rPr>
+          <w:rFonts w:ascii="Arial" w:hAnsi="Arial" w:cs="Arial"/>
+          <w:lang w:val="en-GB"/>
+        </w:rPr>
+        <w:t>)</w:t>
+      </w:r>
+      <w:r>
+        <w:rPr>
+          <w:rFonts w:ascii="Arial" w:hAnsi="Arial" w:cs="Arial"/>
+          <w:lang w:val="en-GB"/>
+        </w:rPr>
+        <w:t>.</w:t>
       </w:r>
     </w:p>
     <w:p>
@@ -1170,7 +1859,6 @@
                 <w:rFonts w:ascii="Arial" w:hAnsi="Arial" w:cs="Arial"/>
                 <w:b/>
               </w:rPr>
-              <w:lastRenderedPageBreak/>
               <w:t xml:space="preserve">3) Please suggest any specific improvements to the book </w:t>
             </w:r>
             <w:r>
@@ -1578,6 +2266,7 @@
                 <w:rFonts w:ascii="Arial" w:hAnsi="Arial" w:cs="Arial"/>
                 <w:b/>
               </w:rPr>
+              <w:lastRenderedPageBreak/>
               <w:t>7) Do you have any additional comments to help improve the book?</w:t>
             </w:r>
           </w:p>
@@ -5669,15 +6358,6 @@
 </file>
 
 <file path=customXml/item1.xml><?xml version="1.0" encoding="utf-8"?>
-<?mso-contentType ?>
-<FormTemplates xmlns="http://schemas.microsoft.com/sharepoint/v3/contenttype/forms">
-  <Display>DocumentLibraryForm</Display>
-  <Edit>AssetEditForm</Edit>
-  <New>DocumentLibraryForm</New>
-</FormTemplates>
-</file>
-
-<file path=customXml/item2.xml><?xml version="1.0" encoding="utf-8"?>
 <ct:contentTypeSchema xmlns:ct="http://schemas.microsoft.com/office/2006/metadata/contentType" xmlns:ma="http://schemas.microsoft.com/office/2006/metadata/properties/metaAttributes" ct:_="" ma:_="" ma:contentTypeName="TemplateFile" ma:contentTypeID="0x0101006EDDDB5EE6D98C44930B742096920B300400F5B6D36B3EF94B4E9A635CDF2A18F5B8" ma:contentTypeVersion="72" ma:contentTypeDescription="Create a new document." ma:contentTypeScope="" ma:versionID="a23e56308344d904b51738559c3d67c9">
   <xsd:schema xmlns:xsd="http://www.w3.org/2001/XMLSchema" xmlns:xs="http://www.w3.org/2001/XMLSchema" xmlns:p="http://schemas.microsoft.com/office/2006/metadata/properties" xmlns:ns2="4873beb7-5857-4685-be1f-d57550cc96cc" targetNamespace="http://schemas.microsoft.com/office/2006/metadata/properties" ma:root="true" ma:fieldsID="cd0908cc4600e77bf5da051303e00c8d" ns2:_="">
     <xsd:import namespace="4873beb7-5857-4685-be1f-d57550cc96cc"/>
@@ -6715,6 +7395,15 @@
     <xs:element name="TermId" type="xs:string"/>
   </xs:schema>
 </ct:contentTypeSchema>
+</file>
+
+<file path=customXml/item2.xml><?xml version="1.0" encoding="utf-8"?>
+<?mso-contentType ?>
+<FormTemplates xmlns="http://schemas.microsoft.com/sharepoint/v3/contenttype/forms">
+  <Display>DocumentLibraryForm</Display>
+  <Edit>AssetEditForm</Edit>
+  <New>DocumentLibraryForm</New>
+</FormTemplates>
 </file>
 
 <file path=customXml/item3.xml><?xml version="1.0" encoding="utf-8"?>
@@ -6854,14 +7543,6 @@
 </file>
 
 <file path=customXml/itemProps1.xml><?xml version="1.0" encoding="utf-8"?>
-<ds:datastoreItem xmlns:ds="http://schemas.openxmlformats.org/officeDocument/2006/customXml" ds:itemID="{C01C3C56-10DB-49F7-B061-44D8728D078A}">
-  <ds:schemaRefs>
-    <ds:schemaRef ds:uri="http://schemas.microsoft.com/sharepoint/v3/contenttype/forms"/>
-  </ds:schemaRefs>
-</ds:datastoreItem>
-</file>
-
-<file path=customXml/itemProps2.xml><?xml version="1.0" encoding="utf-8"?>
 <ds:datastoreItem xmlns:ds="http://schemas.openxmlformats.org/officeDocument/2006/customXml" ds:itemID="{4B3A7E92-E05A-4924-9E8A-9F6659E5855B}">
   <ds:schemaRefs>
     <ds:schemaRef ds:uri="http://schemas.microsoft.com/office/2006/metadata/contentType"/>
@@ -6879,6 +7560,14 @@
 </ds:datastoreItem>
 </file>
 
+<file path=customXml/itemProps2.xml><?xml version="1.0" encoding="utf-8"?>
+<ds:datastoreItem xmlns:ds="http://schemas.openxmlformats.org/officeDocument/2006/customXml" ds:itemID="{C01C3C56-10DB-49F7-B061-44D8728D078A}">
+  <ds:schemaRefs>
+    <ds:schemaRef ds:uri="http://schemas.microsoft.com/sharepoint/v3/contenttype/forms"/>
+  </ds:schemaRefs>
+</ds:datastoreItem>
+</file>
+
 <file path=customXml/itemProps3.xml><?xml version="1.0" encoding="utf-8"?>
 <ds:datastoreItem xmlns:ds="http://schemas.openxmlformats.org/officeDocument/2006/customXml" ds:itemID="{7FBDB1CC-CEFB-4E46-8174-1F0AA0D30B24}">
   <ds:schemaRefs>
